--- a/DOCUMENTACION/2) OBJETIVOS/OBJETIVOS.docx
+++ b/DOCUMENTACION/2) OBJETIVOS/OBJETIVOS.docx
@@ -198,9 +198,7 @@
         </w:rPr>
         <w:t>Objetivos específicos</w:t>
       </w:r>
-      <w:bookmarkStart w:id="3" w:name="_GoBack"/>
       <w:bookmarkEnd w:id="2"/>
-      <w:bookmarkEnd w:id="3"/>
     </w:p>
     <w:p>
       <w:pPr>
@@ -224,43 +222,7 @@
           <w:szCs w:val="24"/>
           <w:lang w:eastAsia="es-ES_tradnl"/>
         </w:rPr>
-        <w:t>Sistema de autentificación</w:t>
-      </w:r>
-      <w:r>
-        <w:rPr>
-          <w:rFonts w:ascii="Times New Roman" w:eastAsia="Times New Roman" w:hAnsi="Times New Roman" w:cs="Times New Roman"/>
-          <w:sz w:val="24"/>
-          <w:szCs w:val="24"/>
-          <w:lang w:eastAsia="es-ES_tradnl"/>
-        </w:rPr>
-        <w:t xml:space="preserve"> usuarios</w:t>
-      </w:r>
-      <w:r>
-        <w:rPr>
-          <w:rFonts w:ascii="Times New Roman" w:eastAsia="Times New Roman" w:hAnsi="Times New Roman" w:cs="Times New Roman"/>
-          <w:sz w:val="24"/>
-          <w:szCs w:val="24"/>
-          <w:lang w:eastAsia="es-ES_tradnl"/>
-        </w:rPr>
-        <w:t>: Crear un método de acceso que ver</w:t>
-      </w:r>
-      <w:r>
-        <w:rPr>
-          <w:rFonts w:ascii="Times New Roman" w:eastAsia="Times New Roman" w:hAnsi="Times New Roman" w:cs="Times New Roman"/>
-          <w:sz w:val="24"/>
-          <w:szCs w:val="24"/>
-          <w:lang w:eastAsia="es-ES_tradnl"/>
-        </w:rPr>
-        <w:t>ifique entre los distintos usuarios y empresas y muestre las cuentas pertenecientes al usuario como también de los permisos necesarios para podes gestionar estas</w:t>
-      </w:r>
-      <w:r>
-        <w:rPr>
-          <w:rFonts w:ascii="Times New Roman" w:eastAsia="Times New Roman" w:hAnsi="Times New Roman" w:cs="Times New Roman"/>
-          <w:sz w:val="24"/>
-          <w:szCs w:val="24"/>
-          <w:lang w:eastAsia="es-ES_tradnl"/>
-        </w:rPr>
-        <w:t>.</w:t>
+        <w:t>Crear una manera más versátil en la cual los usuarios puedan manejar sus cuentas.</w:t>
       </w:r>
     </w:p>
     <w:p>
@@ -285,25 +247,7 @@
           <w:szCs w:val="24"/>
           <w:lang w:eastAsia="es-ES_tradnl"/>
         </w:rPr>
-        <w:t>Sistema de registro de usuarios:</w:t>
-      </w:r>
-      <w:r>
-        <w:rPr>
-          <w:rFonts w:ascii="Times New Roman" w:eastAsia="Times New Roman" w:hAnsi="Times New Roman" w:cs="Times New Roman"/>
-          <w:sz w:val="24"/>
-          <w:szCs w:val="24"/>
-          <w:lang w:eastAsia="es-ES_tradnl"/>
-        </w:rPr>
-        <w:t xml:space="preserve"> Crear un</w:t>
-      </w:r>
-      <w:r>
-        <w:rPr>
-          <w:rFonts w:ascii="Times New Roman" w:eastAsia="Times New Roman" w:hAnsi="Times New Roman" w:cs="Times New Roman"/>
-          <w:sz w:val="24"/>
-          <w:szCs w:val="24"/>
-          <w:lang w:eastAsia="es-ES_tradnl"/>
-        </w:rPr>
-        <w:t xml:space="preserve"> método en el cual un usuario o empresa que tenga una cuenta existente pueda obtener las credenciales para el uso de la banca en línea y de este pueda gestionar sus cuentas.</w:t>
+        <w:t>Mejorar el manejo de los administradores y empleados al crear un sistema fácil e intuitivo para atender a los clientes.</w:t>
       </w:r>
     </w:p>
     <w:p>
@@ -328,7 +272,7 @@
           <w:szCs w:val="24"/>
           <w:lang w:eastAsia="es-ES_tradnl"/>
         </w:rPr>
-        <w:t>Creación de cuentas: Hacer que el sistema de la opción para que una empresa o usuario pueda dar apertura a una nueva cuenta y estos puedan escoger de los diferentes tipos de cuenta, pero estas deben dar la autorización dependiendo si el tipo de cliente que apertura la cuenta es compatible con esta.</w:t>
+        <w:t>Crear una plataforma la cual pueda representar los intereses del Banco el Ahorro para que los clientes sepan que se les ofrece al tener sus cuentas.</w:t>
       </w:r>
     </w:p>
     <w:p>
@@ -353,8 +297,10 @@
           <w:szCs w:val="24"/>
           <w:lang w:eastAsia="es-ES_tradnl"/>
         </w:rPr>
-        <w:t>Pre</w:t>
-      </w:r>
+        <w:t>Automatizar el proceso de transacciones</w:t>
+      </w:r>
+      <w:bookmarkStart w:id="3" w:name="_GoBack"/>
+      <w:bookmarkEnd w:id="3"/>
       <w:r>
         <w:rPr>
           <w:rFonts w:ascii="Times New Roman" w:eastAsia="Times New Roman" w:hAnsi="Times New Roman" w:cs="Times New Roman"/>
@@ -362,32 +308,7 @@
           <w:szCs w:val="24"/>
           <w:lang w:eastAsia="es-ES_tradnl"/>
         </w:rPr>
-        <w:t>stamos: Hacer que el sistema de la opción al cliente de optar a un préstamo llenando un formulario y definiendo el monto que desea y el método de pago en tiempo establecido.</w:t>
-      </w:r>
-    </w:p>
-    <w:p>
-      <w:pPr>
-        <w:pStyle w:val="Prrafodelista"/>
-        <w:numPr>
-          <w:ilvl w:val="0"/>
-          <w:numId w:val="1"/>
-        </w:numPr>
-        <w:spacing w:after="0" w:line="240" w:lineRule="auto"/>
-        <w:rPr>
-          <w:rFonts w:ascii="Times New Roman" w:eastAsia="Times New Roman" w:hAnsi="Times New Roman" w:cs="Times New Roman"/>
-          <w:sz w:val="24"/>
-          <w:szCs w:val="24"/>
-          <w:lang w:eastAsia="es-ES_tradnl"/>
-        </w:rPr>
-      </w:pPr>
-      <w:r>
-        <w:rPr>
-          <w:rFonts w:ascii="Times New Roman" w:eastAsia="Times New Roman" w:hAnsi="Times New Roman" w:cs="Times New Roman"/>
-          <w:sz w:val="24"/>
-          <w:szCs w:val="24"/>
-          <w:lang w:eastAsia="es-ES_tradnl"/>
-        </w:rPr>
-        <w:t>Gestión de cuentas: Crear un método para el cliente pueda ver todas sus cuentas y también ver un registro de todas las transacciones echas con estas, el monto total en estas, ver cambio de cheques, entre otros.</w:t>
+        <w:t xml:space="preserve"> y retiros en línea.</w:t>
       </w:r>
     </w:p>
     <w:sectPr>
